--- a/Primer Año/Primer Semestre/Cálculo I/Portafolo Estudiantil.docx
+++ b/Primer Año/Primer Semestre/Cálculo I/Portafolo Estudiantil.docx
@@ -18,7 +18,7 @@
           <w:noProof/>
         </w:rPr>
         <w:drawing>
-          <wp:anchor distT="0" distB="0" distL="114300" distR="114300" simplePos="0" relativeHeight="251659264" behindDoc="0" locked="0" layoutInCell="1" allowOverlap="1" wp14:anchorId="2A1EF78F" wp14:editId="010BF994">
+          <wp:anchor distT="0" distB="0" distL="114300" distR="114300" simplePos="0" relativeHeight="251659264" behindDoc="0" locked="0" layoutInCell="1" allowOverlap="1" wp14:anchorId="3622E7D5" wp14:editId="7424A041">
             <wp:simplePos x="0" y="0"/>
             <wp:positionH relativeFrom="margin">
               <wp:align>center</wp:align>
@@ -214,15 +214,13 @@
           <w:rFonts w:ascii="Arial" w:hAnsi="Arial" w:cs="Arial"/>
           <w:sz w:val="24"/>
           <w:szCs w:val="24"/>
-          <w:lang w:val="en-US"/>
-        </w:rPr>
-      </w:pPr>
-      <w:r>
-        <w:rPr>
-          <w:rFonts w:ascii="Arial" w:hAnsi="Arial" w:cs="Arial"/>
-          <w:sz w:val="24"/>
-          <w:szCs w:val="24"/>
-          <w:lang w:val="en-US"/>
+        </w:rPr>
+      </w:pPr>
+      <w:r>
+        <w:rPr>
+          <w:rFonts w:ascii="Arial" w:hAnsi="Arial" w:cs="Arial"/>
+          <w:sz w:val="24"/>
+          <w:szCs w:val="24"/>
         </w:rPr>
         <w:t>Robert Lu Zheng</w:t>
       </w:r>
@@ -234,56 +232,45 @@
           <w:rFonts w:ascii="Arial" w:hAnsi="Arial" w:cs="Arial"/>
           <w:sz w:val="24"/>
           <w:szCs w:val="24"/>
-          <w:lang w:val="en-US"/>
-        </w:rPr>
-      </w:pPr>
-    </w:p>
-    <w:p>
-      <w:pPr>
-        <w:jc w:val="center"/>
-        <w:rPr>
-          <w:rFonts w:ascii="Arial" w:hAnsi="Arial" w:cs="Arial"/>
-          <w:sz w:val="24"/>
-          <w:szCs w:val="24"/>
-          <w:lang w:val="en-US"/>
-        </w:rPr>
-      </w:pPr>
-    </w:p>
-    <w:p>
-      <w:pPr>
-        <w:jc w:val="center"/>
-        <w:rPr>
-          <w:rFonts w:ascii="Arial" w:hAnsi="Arial" w:cs="Arial"/>
-          <w:sz w:val="24"/>
-          <w:szCs w:val="24"/>
-          <w:lang w:val="en-US"/>
-        </w:rPr>
-      </w:pPr>
-    </w:p>
-    <w:p>
-      <w:pPr>
-        <w:jc w:val="center"/>
-        <w:rPr>
-          <w:rFonts w:ascii="Arial" w:hAnsi="Arial" w:cs="Arial"/>
-          <w:sz w:val="24"/>
-          <w:szCs w:val="24"/>
-        </w:rPr>
-      </w:pPr>
-      <w:r>
-        <w:rPr>
-          <w:rFonts w:ascii="Arial" w:hAnsi="Arial" w:cs="Arial"/>
-          <w:sz w:val="24"/>
-          <w:szCs w:val="24"/>
-        </w:rPr>
-        <w:t>Prof</w:t>
-      </w:r>
-      <w:r>
-        <w:rPr>
-          <w:rFonts w:ascii="Arial" w:hAnsi="Arial" w:cs="Arial"/>
-          <w:sz w:val="24"/>
-          <w:szCs w:val="24"/>
-        </w:rPr>
-        <w:t xml:space="preserve">esora </w:t>
+        </w:rPr>
+      </w:pPr>
+    </w:p>
+    <w:p>
+      <w:pPr>
+        <w:jc w:val="center"/>
+        <w:rPr>
+          <w:rFonts w:ascii="Arial" w:hAnsi="Arial" w:cs="Arial"/>
+          <w:sz w:val="24"/>
+          <w:szCs w:val="24"/>
+        </w:rPr>
+      </w:pPr>
+    </w:p>
+    <w:p>
+      <w:pPr>
+        <w:jc w:val="center"/>
+        <w:rPr>
+          <w:rFonts w:ascii="Arial" w:hAnsi="Arial" w:cs="Arial"/>
+          <w:sz w:val="24"/>
+          <w:szCs w:val="24"/>
+        </w:rPr>
+      </w:pPr>
+    </w:p>
+    <w:p>
+      <w:pPr>
+        <w:jc w:val="center"/>
+        <w:rPr>
+          <w:rFonts w:ascii="Arial" w:hAnsi="Arial" w:cs="Arial"/>
+          <w:sz w:val="24"/>
+          <w:szCs w:val="24"/>
+        </w:rPr>
+      </w:pPr>
+      <w:r>
+        <w:rPr>
+          <w:rFonts w:ascii="Arial" w:hAnsi="Arial" w:cs="Arial"/>
+          <w:sz w:val="24"/>
+          <w:szCs w:val="24"/>
+        </w:rPr>
+        <w:t xml:space="preserve">Profesora </w:t>
       </w:r>
       <w:proofErr w:type="spellStart"/>
       <w:r>
@@ -464,6 +451,53 @@
           <w:szCs w:val="28"/>
         </w:rPr>
       </w:pPr>
+      <w:r>
+        <w:rPr>
+          <w:b/>
+          <w:bCs/>
+          <w:sz w:val="28"/>
+          <w:szCs w:val="28"/>
+        </w:rPr>
+        <w:t>Límites</w:t>
+      </w:r>
+    </w:p>
+    <w:p>
+      <w:pPr>
+        <w:rPr>
+          <w:b/>
+          <w:bCs/>
+          <w:sz w:val="28"/>
+          <w:szCs w:val="28"/>
+        </w:rPr>
+      </w:pPr>
+      <w:r>
+        <w:rPr>
+          <w:b/>
+          <w:bCs/>
+          <w:sz w:val="28"/>
+          <w:szCs w:val="28"/>
+        </w:rPr>
+        <w:t>Derivadas</w:t>
+      </w:r>
+    </w:p>
+    <w:p>
+      <w:pPr>
+        <w:rPr>
+          <w:b/>
+          <w:bCs/>
+          <w:sz w:val="28"/>
+          <w:szCs w:val="28"/>
+        </w:rPr>
+      </w:pPr>
+      <w:r>
+        <w:rPr>
+          <w:b/>
+          <w:bCs/>
+          <w:sz w:val="28"/>
+          <w:szCs w:val="28"/>
+        </w:rPr>
+        <w:t>Introducción a integrales</w:t>
+      </w:r>
       <w:r>
         <w:rPr>
           <w:b/>
@@ -520,7 +554,7 @@
           <w:szCs w:val="28"/>
         </w:rPr>
         <w:drawing>
-          <wp:anchor distT="0" distB="0" distL="114300" distR="114300" simplePos="0" relativeHeight="251661312" behindDoc="0" locked="0" layoutInCell="1" allowOverlap="1" wp14:anchorId="14B4A8CF" wp14:editId="71BCC41E">
+          <wp:anchor distT="0" distB="0" distL="114300" distR="114300" simplePos="0" relativeHeight="251661312" behindDoc="0" locked="0" layoutInCell="1" allowOverlap="1" wp14:anchorId="3C24E190" wp14:editId="6DEE2634">
             <wp:simplePos x="0" y="0"/>
             <wp:positionH relativeFrom="column">
               <wp:posOffset>1854200</wp:posOffset>
@@ -915,15 +949,7 @@
           <w:sz w:val="24"/>
           <w:szCs w:val="24"/>
         </w:rPr>
-        <w:t>En cuanto a</w:t>
-      </w:r>
-      <w:r>
-        <w:rPr>
-          <w:rFonts w:ascii="Arial" w:hAnsi="Arial" w:cs="Arial"/>
-          <w:sz w:val="24"/>
-          <w:szCs w:val="24"/>
-        </w:rPr>
-        <w:t xml:space="preserve"> la expectativa del curso, bueno, tengo muchas expectativas. Aunque tal vez no tenga muchas palabras para dar la impresión, la verdad es que por dentro si tengo muchísimas expectativas en cuanto al conocimiento que pueda adquirir dentro de este curso y lo más importante, su aplicación a la vida real.</w:t>
+        <w:t>En cuanto a la expectativa del curso, bueno, tengo muchas expectativas. Aunque tal vez no tenga muchas palabras para dar la impresión, la verdad es que por dentro si tengo muchísimas expectativas en cuanto al conocimiento que pueda adquirir dentro de este curso y lo más importante, su aplicación a la vida real.</w:t>
       </w:r>
     </w:p>
     <w:p>
@@ -963,68 +989,6 @@
           <w:rFonts w:ascii="Arial" w:hAnsi="Arial" w:cs="Arial"/>
           <w:sz w:val="24"/>
           <w:szCs w:val="24"/>
-        </w:rPr>
-      </w:pPr>
-      <w:r>
-        <w:rPr>
-          <w:rFonts w:ascii="Arial" w:hAnsi="Arial" w:cs="Arial"/>
-          <w:sz w:val="24"/>
-          <w:szCs w:val="24"/>
-        </w:rPr>
-        <w:br w:type="page"/>
-      </w:r>
-    </w:p>
-    <w:p>
-      <w:pPr>
-        <w:rPr>
-          <w:rFonts w:ascii="Arial" w:hAnsi="Arial" w:cs="Arial"/>
-          <w:sz w:val="24"/>
-          <w:szCs w:val="24"/>
-        </w:rPr>
-      </w:pPr>
-      <w:r>
-        <w:rPr>
-          <w:rFonts w:ascii="Arial" w:hAnsi="Arial" w:cs="Arial"/>
-          <w:sz w:val="24"/>
-          <w:szCs w:val="24"/>
-        </w:rPr>
-        <w:lastRenderedPageBreak/>
-        <w:br w:type="page"/>
-      </w:r>
-    </w:p>
-    <w:p>
-      <w:pPr>
-        <w:pStyle w:val="Ttulo"/>
-        <w:jc w:val="center"/>
-        <w:rPr>
-          <w:rFonts w:asciiTheme="minorHAnsi" w:hAnsiTheme="minorHAnsi" w:cstheme="minorHAnsi"/>
-          <w:b/>
-          <w:bCs/>
-          <w:sz w:val="40"/>
-          <w:szCs w:val="40"/>
-        </w:rPr>
-      </w:pPr>
-      <w:r>
-        <w:rPr>
-          <w:rFonts w:asciiTheme="minorHAnsi" w:hAnsiTheme="minorHAnsi" w:cstheme="minorHAnsi"/>
-          <w:b/>
-          <w:bCs/>
-          <w:sz w:val="40"/>
-          <w:szCs w:val="40"/>
-        </w:rPr>
-        <w:lastRenderedPageBreak/>
-        <w:t>Resumen de cierre</w:t>
-      </w:r>
-    </w:p>
-    <w:p/>
-    <w:p>
-      <w:pPr>
-        <w:jc w:val="center"/>
-        <w:rPr>
-          <w:b/>
-          <w:bCs/>
-          <w:sz w:val="28"/>
-          <w:szCs w:val="28"/>
         </w:rPr>
       </w:pPr>
     </w:p>
@@ -1441,6 +1405,7 @@
   <w:style w:type="character" w:default="1" w:styleId="Fuentedeprrafopredeter">
     <w:name w:val="Default Paragraph Font"/>
     <w:uiPriority w:val="1"/>
+    <w:semiHidden/>
     <w:unhideWhenUsed/>
   </w:style>
   <w:style w:type="table" w:default="1" w:styleId="Tablanormal">
